--- a/project/VOC/앞으로 직면할 문제들.docx
+++ b/project/VOC/앞으로 직면할 문제들.docx
@@ -43,16 +43,8 @@
         <w:rPr>
           <w:rFonts w:hint="eastAsia"/>
         </w:rPr>
-        <w:t xml:space="preserve">해결 -&gt; </w:t>
-      </w:r>
-      <w:proofErr w:type="spellStart"/>
-      <w:r>
-        <w:rPr>
-          <w:rFonts w:hint="eastAsia"/>
-        </w:rPr>
-        <w:t>nltk</w:t>
-      </w:r>
-      <w:proofErr w:type="spellEnd"/>
+        <w:t>해결 -&gt; nltk</w:t>
+      </w:r>
       <w:r>
         <w:t xml:space="preserve"> </w:t>
       </w:r>
@@ -60,69 +52,31 @@
         <w:rPr>
           <w:rFonts w:hint="eastAsia"/>
         </w:rPr>
-        <w:t xml:space="preserve">패키지에서 명사 품사 </w:t>
-      </w:r>
-      <w:proofErr w:type="spellStart"/>
-      <w:r>
-        <w:rPr>
-          <w:rFonts w:hint="eastAsia"/>
-        </w:rPr>
-        <w:t>태깅</w:t>
-      </w:r>
-      <w:proofErr w:type="spellEnd"/>
-      <w:r>
-        <w:rPr>
-          <w:rFonts w:hint="eastAsia"/>
-        </w:rPr>
-        <w:t xml:space="preserve"> 구분에 대해서 알아내기</w:t>
-      </w:r>
-      <w:r>
-        <w:rPr>
-          <w:rFonts w:hint="eastAsia"/>
-        </w:rPr>
-        <w:t xml:space="preserve"> -&gt; </w:t>
-      </w:r>
-      <w:proofErr w:type="spellStart"/>
-      <w:r>
-        <w:rPr>
-          <w:rFonts w:hint="eastAsia"/>
-        </w:rPr>
-        <w:t>nltktreebank</w:t>
-      </w:r>
-      <w:proofErr w:type="spellEnd"/>
+        <w:t>패키지에서 명사 품사 태깅 구분에 대해서 알아내기</w:t>
+      </w:r>
+      <w:r>
+        <w:rPr>
+          <w:rFonts w:hint="eastAsia"/>
+        </w:rPr>
+        <w:t xml:space="preserve"> -&gt; nltktreebank</w:t>
+      </w:r>
       <w:r>
         <w:t>(</w:t>
       </w:r>
-      <w:proofErr w:type="spellStart"/>
-      <w:r>
-        <w:rPr>
-          <w:rFonts w:hint="eastAsia"/>
-        </w:rPr>
-        <w:t>자연어처리</w:t>
-      </w:r>
-      <w:proofErr w:type="spellEnd"/>
-      <w:r>
-        <w:rPr>
-          <w:rFonts w:hint="eastAsia"/>
-        </w:rPr>
-        <w:t>,</w:t>
+      <w:r>
+        <w:rPr>
+          <w:rFonts w:hint="eastAsia"/>
+        </w:rPr>
+        <w:t>자연어처리,</w:t>
       </w:r>
       <w:r>
         <w:t xml:space="preserve"> </w:t>
       </w:r>
-      <w:proofErr w:type="spellStart"/>
-      <w:r>
-        <w:rPr>
-          <w:rFonts w:hint="eastAsia"/>
-        </w:rPr>
-        <w:t>개체명인식</w:t>
-      </w:r>
-      <w:proofErr w:type="spellEnd"/>
-      <w:r>
-        <w:rPr>
-          <w:rFonts w:hint="eastAsia"/>
-        </w:rPr>
-        <w:t xml:space="preserve"> NER)</w:t>
+      <w:r>
+        <w:rPr>
+          <w:rFonts w:hint="eastAsia"/>
+        </w:rPr>
+        <w:t>개체명인식 NER)</w:t>
       </w:r>
     </w:p>
     <w:p>
@@ -159,21 +113,7 @@
         <w:rPr>
           <w:rFonts w:hint="eastAsia"/>
         </w:rPr>
-        <w:t xml:space="preserve"> 단어가 나오는 문장을 </w:t>
-      </w:r>
-      <w:proofErr w:type="spellStart"/>
-      <w:r>
-        <w:rPr>
-          <w:rFonts w:hint="eastAsia"/>
-        </w:rPr>
-        <w:t>가져와야하기</w:t>
-      </w:r>
-      <w:proofErr w:type="spellEnd"/>
-      <w:r>
-        <w:rPr>
-          <w:rFonts w:hint="eastAsia"/>
-        </w:rPr>
-        <w:t xml:space="preserve"> 때문.</w:t>
+        <w:t xml:space="preserve"> 단어가 나오는 문장을 가져와야하기 때문.</w:t>
       </w:r>
     </w:p>
     <w:p>
@@ -189,25 +129,372 @@
         <w:rPr>
           <w:rFonts w:hint="eastAsia"/>
         </w:rPr>
-        <w:t xml:space="preserve">각 함수들의 인풋을 어떻게 </w:t>
-      </w:r>
-      <w:proofErr w:type="spellStart"/>
-      <w:r>
-        <w:rPr>
-          <w:rFonts w:hint="eastAsia"/>
-        </w:rPr>
-        <w:t>받아와야할지</w:t>
-      </w:r>
-      <w:proofErr w:type="spellEnd"/>
-      <w:r>
-        <w:rPr>
-          <w:rFonts w:hint="eastAsia"/>
-        </w:rPr>
-        <w:t xml:space="preserve"> 고민.</w:t>
-      </w:r>
-    </w:p>
-    <w:p>
-      <w:pPr>
+        <w:t>크롤링 어덯게 할 것인가</w:t>
+      </w:r>
+    </w:p>
+    <w:p>
+      <w:r>
+        <w:rPr>
+          <w:rFonts w:hint="eastAsia"/>
+        </w:rPr>
+        <w:t>데이터는 어떻게 저장할 것인가</w:t>
+      </w:r>
+      <w:r>
+        <w:rPr>
+          <w:rFonts w:hint="eastAsia"/>
+        </w:rPr>
+        <w:t>?</w:t>
+      </w:r>
+    </w:p>
+    <w:p>
+      <w:pPr>
+        <w:pStyle w:val="a3"/>
+        <w:numPr>
+          <w:ilvl w:val="0"/>
+          <w:numId w:val="3"/>
+        </w:numPr>
+        <w:ind w:leftChars="0"/>
+      </w:pPr>
+      <w:r>
+        <w:t>Labeling</w:t>
+      </w:r>
+      <w:r>
+        <w:rPr>
+          <w:rFonts w:hint="eastAsia"/>
+        </w:rPr>
+        <w:t>이 중요!</w:t>
+      </w:r>
+      <w:r>
+        <w:t xml:space="preserve">! </w:t>
+      </w:r>
+      <w:r>
+        <w:rPr>
+          <w:rFonts w:hint="eastAsia"/>
+        </w:rPr>
+        <w:t>제품별로 s</w:t>
+      </w:r>
+      <w:r>
+        <w:t xml:space="preserve">entence </w:t>
+      </w:r>
+      <w:r>
+        <w:rPr>
+          <w:rFonts w:hint="eastAsia"/>
+        </w:rPr>
+        <w:t>라벨링을 해야 g</w:t>
+      </w:r>
+      <w:r>
+        <w:t>raph</w:t>
+      </w:r>
+      <w:r>
+        <w:rPr>
+          <w:rFonts w:hint="eastAsia"/>
+        </w:rPr>
+        <w:t>그릴때 방향성에 혼란이 생기지 않을 것 같다.</w:t>
+      </w:r>
+    </w:p>
+    <w:p>
+      <w:r>
+        <w:t>Feature</w:t>
+      </w:r>
+      <w:r>
+        <w:rPr>
+          <w:rFonts w:hint="eastAsia"/>
+        </w:rPr>
+        <w:t>별로 나누는거</w:t>
+      </w:r>
+    </w:p>
+    <w:p>
+      <w:r>
+        <w:t xml:space="preserve">CS </w:t>
+      </w:r>
+      <w:r>
+        <w:rPr>
+          <w:rFonts w:hint="eastAsia"/>
+        </w:rPr>
+        <w:t>구분하는 K</w:t>
+      </w:r>
+      <w:r>
+        <w:t>W 126</w:t>
+      </w:r>
+      <w:r>
+        <w:rPr>
+          <w:rFonts w:hint="eastAsia"/>
+        </w:rPr>
+        <w:t>개 사전 구축해야함</w:t>
+      </w:r>
+    </w:p>
+    <w:p>
+      <w:r>
+        <w:rPr>
+          <w:rFonts w:hint="eastAsia"/>
+        </w:rPr>
+        <w:t>각 함수들의 인풋을 어떻게 받아와야할지 고민.</w:t>
+      </w:r>
+    </w:p>
+    <w:p/>
+    <w:p>
+      <w:r>
+        <w:t>R</w:t>
+      </w:r>
+      <w:r>
+        <w:rPr>
+          <w:rFonts w:hint="eastAsia"/>
+        </w:rPr>
+        <w:t>eview크롤링</w:t>
+      </w:r>
+      <w:r>
+        <w:rPr>
+          <w:rFonts w:hint="eastAsia"/>
+        </w:rPr>
+        <w:t>(~201907</w:t>
+      </w:r>
+      <w:r>
+        <w:rPr>
+          <w:rFonts w:hint="eastAsia"/>
+        </w:rPr>
+        <w:t>31</w:t>
+      </w:r>
+      <w:r>
+        <w:rPr>
+          <w:rFonts w:hint="eastAsia"/>
+        </w:rPr>
+        <w:t>,</w:t>
+      </w:r>
+      <w:r>
+        <w:t xml:space="preserve"> </w:t>
+      </w:r>
+      <w:r>
+        <w:rPr>
+          <w:rFonts w:hint="eastAsia"/>
+        </w:rPr>
+        <w:t xml:space="preserve">카메라 </w:t>
+      </w:r>
+      <w:r>
+        <w:rPr>
+          <w:rFonts w:hint="eastAsia"/>
+        </w:rPr>
+        <w:t>10만건</w:t>
+      </w:r>
+      <w:r>
+        <w:rPr>
+          <w:rFonts w:hint="eastAsia"/>
+        </w:rPr>
+        <w:t>)</w:t>
+      </w:r>
+      <w:r>
+        <w:rPr>
+          <w:rFonts w:hint="eastAsia"/>
+        </w:rPr>
+        <w:t xml:space="preserve"> -&gt;</w:t>
+      </w:r>
+      <w:r>
+        <w:t xml:space="preserve"> </w:t>
+      </w:r>
+      <w:r>
+        <w:rPr>
+          <w:rFonts w:hint="eastAsia"/>
+        </w:rPr>
+        <w:t>MxTerminator(sentence.tokizer)</w:t>
+      </w:r>
+      <w:r>
+        <w:t xml:space="preserve"> </w:t>
+      </w:r>
+      <w:r>
+        <w:rPr>
+          <w:rFonts w:hint="eastAsia"/>
+        </w:rPr>
+        <w:t>-&gt;</w:t>
+      </w:r>
+      <w:r>
+        <w:t xml:space="preserve"> </w:t>
+      </w:r>
+      <w:r>
+        <w:rPr>
+          <w:rFonts w:hint="eastAsia"/>
+        </w:rPr>
+        <w:t>feature사전 -&gt;</w:t>
+      </w:r>
+      <w:r>
+        <w:t xml:space="preserve"> </w:t>
+      </w:r>
+      <w:r>
+        <w:rPr>
+          <w:rFonts w:hint="eastAsia"/>
+        </w:rPr>
+        <w:t>feature별로 문장 구분 -&gt;</w:t>
+      </w:r>
+      <w:r>
+        <w:t xml:space="preserve"> </w:t>
+      </w:r>
+      <w:r>
+        <w:rPr>
+          <w:rFonts w:hint="eastAsia"/>
+        </w:rPr>
+        <w:t>SS</w:t>
+      </w:r>
+      <w:r>
+        <w:t xml:space="preserve"> </w:t>
+      </w:r>
+      <w:r>
+        <w:rPr>
+          <w:rFonts w:hint="eastAsia"/>
+        </w:rPr>
+        <w:t>CS</w:t>
+      </w:r>
+      <w:r>
+        <w:t xml:space="preserve"> </w:t>
+      </w:r>
+      <w:r>
+        <w:rPr>
+          <w:rFonts w:hint="eastAsia"/>
+        </w:rPr>
+        <w:t>PCS로 구분</w:t>
+      </w:r>
+      <w:r>
+        <w:rPr>
+          <w:rFonts w:hint="eastAsia"/>
+        </w:rPr>
+        <w:t xml:space="preserve"> -&gt;</w:t>
+      </w:r>
+    </w:p>
+    <w:p>
+      <w:r>
+        <w:rPr>
+          <w:rFonts w:hint="eastAsia"/>
+        </w:rPr>
+        <w:t>한 문장에 여러 feature에 대한 의견이 있을 경우,</w:t>
+      </w:r>
+      <w:r>
+        <w:t xml:space="preserve"> </w:t>
+      </w:r>
+      <w:r>
+        <w:rPr>
+          <w:rFonts w:hint="eastAsia"/>
+        </w:rPr>
+        <w:t>각 feature에 같은 sentence를 추가하여 뺄셈하면 되는 듯.</w:t>
+      </w:r>
+    </w:p>
+    <w:p/>
+    <w:p/>
+    <w:p/>
+    <w:p/>
+    <w:p/>
+    <w:p/>
+    <w:p/>
+    <w:p/>
+    <w:p>
+      <w:r>
+        <w:rPr>
+          <w:rFonts w:hint="eastAsia"/>
+        </w:rPr>
+        <w:lastRenderedPageBreak/>
+        <w:t>크롤링 과정</w:t>
+      </w:r>
+    </w:p>
+    <w:p>
+      <w:pPr>
+        <w:pStyle w:val="a3"/>
+        <w:numPr>
+          <w:ilvl w:val="0"/>
+          <w:numId w:val="4"/>
+        </w:numPr>
+        <w:ind w:leftChars="0"/>
+      </w:pPr>
+      <w:r>
+        <w:rPr>
+          <w:rFonts w:hint="eastAsia"/>
+        </w:rPr>
+        <w:t>아마존에 가니 카메라만 단독으로 판매하는게 아닌 여러 물건을 같이 묶어서 판매하는 경우가 많음.</w:t>
+      </w:r>
+      <w:r>
+        <w:t xml:space="preserve"> </w:t>
+      </w:r>
+      <w:r>
+        <w:rPr>
+          <w:rFonts w:hint="eastAsia"/>
+        </w:rPr>
+        <w:t>이 부분 통일할 필요가 있을 듯.</w:t>
+      </w:r>
+      <w:r>
+        <w:t>(</w:t>
+      </w:r>
+      <w:r>
+        <w:rPr>
+          <w:rFonts w:hint="eastAsia"/>
+        </w:rPr>
+        <w:t>묶음 판매는 제외?</w:t>
+      </w:r>
+      <w:r>
+        <w:t xml:space="preserve"> Or </w:t>
+      </w:r>
+      <w:r>
+        <w:rPr>
+          <w:rFonts w:hint="eastAsia"/>
+        </w:rPr>
+        <w:t>포함?</w:t>
+      </w:r>
+      <w:r>
+        <w:t>)</w:t>
+      </w:r>
+    </w:p>
+    <w:p>
+      <w:pPr>
+        <w:pStyle w:val="a3"/>
+        <w:numPr>
+          <w:ilvl w:val="0"/>
+          <w:numId w:val="4"/>
+        </w:numPr>
+        <w:ind w:leftChars="0"/>
+      </w:pPr>
+      <w:r>
+        <w:rPr>
+          <w:noProof/>
+        </w:rPr>
+        <w:drawing>
+          <wp:inline distT="0" distB="0" distL="0" distR="0" wp14:anchorId="1FAAEA87" wp14:editId="4E614296">
+            <wp:extent cx="3505200" cy="3114675"/>
+            <wp:effectExtent l="0" t="0" r="0" b="9525"/>
+            <wp:docPr id="1" name="그림 1"/>
+            <wp:cNvGraphicFramePr>
+              <a:graphicFrameLocks xmlns:a="http://schemas.openxmlformats.org/drawingml/2006/main" noChangeAspect="1"/>
+            </wp:cNvGraphicFramePr>
+            <a:graphic xmlns:a="http://schemas.openxmlformats.org/drawingml/2006/main">
+              <a:graphicData uri="http://schemas.openxmlformats.org/drawingml/2006/picture">
+                <pic:pic xmlns:pic="http://schemas.openxmlformats.org/drawingml/2006/picture">
+                  <pic:nvPicPr>
+                    <pic:cNvPr id="1" name=""/>
+                    <pic:cNvPicPr/>
+                  </pic:nvPicPr>
+                  <pic:blipFill>
+                    <a:blip r:embed="rId8"/>
+                    <a:stretch>
+                      <a:fillRect/>
+                    </a:stretch>
+                  </pic:blipFill>
+                  <pic:spPr>
+                    <a:xfrm>
+                      <a:off x="0" y="0"/>
+                      <a:ext cx="3505200" cy="3114675"/>
+                    </a:xfrm>
+                    <a:prstGeom prst="rect">
+                      <a:avLst/>
+                    </a:prstGeom>
+                  </pic:spPr>
+                </pic:pic>
+              </a:graphicData>
+            </a:graphic>
+          </wp:inline>
+        </w:drawing>
+      </w:r>
+    </w:p>
+    <w:p>
+      <w:pPr>
+        <w:pStyle w:val="a3"/>
+        <w:numPr>
+          <w:ilvl w:val="0"/>
+          <w:numId w:val="4"/>
+        </w:numPr>
+        <w:ind w:leftChars="0"/>
         <w:rPr>
           <w:rFonts w:hint="eastAsia"/>
         </w:rPr>
@@ -225,9 +512,148 @@
 </w:document>
 </file>
 
+<file path=word/endnotes.xml><?xml version="1.0" encoding="utf-8"?>
+<w:endnotes xmlns:wpc="http://schemas.microsoft.com/office/word/2010/wordprocessingCanvas" xmlns:cx="http://schemas.microsoft.com/office/drawing/2014/chartex" xmlns:mc="http://schemas.openxmlformats.org/markup-compatibility/2006" xmlns:o="urn:schemas-microsoft-com:office:office" xmlns:r="http://schemas.openxmlformats.org/officeDocument/2006/relationships" xmlns:m="http://schemas.openxmlformats.org/officeDocument/2006/math" xmlns:v="urn:schemas-microsoft-com:vml" xmlns:wp14="http://schemas.microsoft.com/office/word/2010/wordprocessingDrawing" xmlns:wp="http://schemas.openxmlformats.org/drawingml/2006/wordprocessingDrawing" xmlns:w10="urn:schemas-microsoft-com:office:word" xmlns:w="http://schemas.openxmlformats.org/wordprocessingml/2006/main" xmlns:w14="http://schemas.microsoft.com/office/word/2010/wordml" xmlns:w15="http://schemas.microsoft.com/office/word/2012/wordml" xmlns:w16se="http://schemas.microsoft.com/office/word/2015/wordml/symex" xmlns:wpg="http://schemas.microsoft.com/office/word/2010/wordprocessingGroup" xmlns:wpi="http://schemas.microsoft.com/office/word/2010/wordprocessingInk" xmlns:wne="http://schemas.microsoft.com/office/word/2006/wordml" xmlns:wps="http://schemas.microsoft.com/office/word/2010/wordprocessingShape" mc:Ignorable="w14 w15 w16se wp14">
+  <w:endnote w:type="separator" w:id="-1">
+    <w:p>
+      <w:pPr>
+        <w:spacing w:after="0" w:line="240" w:lineRule="auto"/>
+      </w:pPr>
+      <w:r>
+        <w:separator/>
+      </w:r>
+    </w:p>
+  </w:endnote>
+  <w:endnote w:type="continuationSeparator" w:id="0">
+    <w:p>
+      <w:pPr>
+        <w:spacing w:after="0" w:line="240" w:lineRule="auto"/>
+      </w:pPr>
+      <w:r>
+        <w:continuationSeparator/>
+      </w:r>
+    </w:p>
+  </w:endnote>
+</w:endnotes>
+</file>
+
+<file path=word/footnotes.xml><?xml version="1.0" encoding="utf-8"?>
+<w:footnotes xmlns:wpc="http://schemas.microsoft.com/office/word/2010/wordprocessingCanvas" xmlns:cx="http://schemas.microsoft.com/office/drawing/2014/chartex" xmlns:mc="http://schemas.openxmlformats.org/markup-compatibility/2006" xmlns:o="urn:schemas-microsoft-com:office:office" xmlns:r="http://schemas.openxmlformats.org/officeDocument/2006/relationships" xmlns:m="http://schemas.openxmlformats.org/officeDocument/2006/math" xmlns:v="urn:schemas-microsoft-com:vml" xmlns:wp14="http://schemas.microsoft.com/office/word/2010/wordprocessingDrawing" xmlns:wp="http://schemas.openxmlformats.org/drawingml/2006/wordprocessingDrawing" xmlns:w10="urn:schemas-microsoft-com:office:word" xmlns:w="http://schemas.openxmlformats.org/wordprocessingml/2006/main" xmlns:w14="http://schemas.microsoft.com/office/word/2010/wordml" xmlns:w15="http://schemas.microsoft.com/office/word/2012/wordml" xmlns:w16se="http://schemas.microsoft.com/office/word/2015/wordml/symex" xmlns:wpg="http://schemas.microsoft.com/office/word/2010/wordprocessingGroup" xmlns:wpi="http://schemas.microsoft.com/office/word/2010/wordprocessingInk" xmlns:wne="http://schemas.microsoft.com/office/word/2006/wordml" xmlns:wps="http://schemas.microsoft.com/office/word/2010/wordprocessingShape" mc:Ignorable="w14 w15 w16se wp14">
+  <w:footnote w:type="separator" w:id="-1">
+    <w:p>
+      <w:pPr>
+        <w:spacing w:after="0" w:line="240" w:lineRule="auto"/>
+      </w:pPr>
+      <w:r>
+        <w:separator/>
+      </w:r>
+    </w:p>
+  </w:footnote>
+  <w:footnote w:type="continuationSeparator" w:id="0">
+    <w:p>
+      <w:pPr>
+        <w:spacing w:after="0" w:line="240" w:lineRule="auto"/>
+      </w:pPr>
+      <w:r>
+        <w:continuationSeparator/>
+      </w:r>
+    </w:p>
+  </w:footnote>
+</w:footnotes>
+</file>
+
 <file path=word/numbering.xml><?xml version="1.0" encoding="utf-8"?>
 <w:numbering xmlns:wpc="http://schemas.microsoft.com/office/word/2010/wordprocessingCanvas" xmlns:cx="http://schemas.microsoft.com/office/drawing/2014/chartex" xmlns:mc="http://schemas.openxmlformats.org/markup-compatibility/2006" xmlns:o="urn:schemas-microsoft-com:office:office" xmlns:r="http://schemas.openxmlformats.org/officeDocument/2006/relationships" xmlns:m="http://schemas.openxmlformats.org/officeDocument/2006/math" xmlns:v="urn:schemas-microsoft-com:vml" xmlns:wp14="http://schemas.microsoft.com/office/word/2010/wordprocessingDrawing" xmlns:wp="http://schemas.openxmlformats.org/drawingml/2006/wordprocessingDrawing" xmlns:w10="urn:schemas-microsoft-com:office:word" xmlns:w="http://schemas.openxmlformats.org/wordprocessingml/2006/main" xmlns:w14="http://schemas.microsoft.com/office/word/2010/wordml" xmlns:w15="http://schemas.microsoft.com/office/word/2012/wordml" xmlns:w16se="http://schemas.microsoft.com/office/word/2015/wordml/symex" xmlns:wpg="http://schemas.microsoft.com/office/word/2010/wordprocessingGroup" xmlns:wpi="http://schemas.microsoft.com/office/word/2010/wordprocessingInk" xmlns:wne="http://schemas.microsoft.com/office/word/2006/wordml" xmlns:wps="http://schemas.microsoft.com/office/word/2010/wordprocessingShape" mc:Ignorable="w14 w15 w16se wp14">
   <w:abstractNum w:abstractNumId="0" w15:restartNumberingAfterBreak="0">
+    <w:nsid w:val="1ECE7F60"/>
+    <w:multiLevelType w:val="hybridMultilevel"/>
+    <w:tmpl w:val="1752215E"/>
+    <w:lvl w:ilvl="0" w:tplc="6CAA58AC">
+      <w:start w:val="1"/>
+      <w:numFmt w:val="decimal"/>
+      <w:lvlText w:val="%1."/>
+      <w:lvlJc w:val="left"/>
+      <w:pPr>
+        <w:ind w:left="760" w:hanging="360"/>
+      </w:pPr>
+      <w:rPr>
+        <w:rFonts w:hint="default"/>
+      </w:rPr>
+    </w:lvl>
+    <w:lvl w:ilvl="1" w:tplc="04090019" w:tentative="1">
+      <w:start w:val="1"/>
+      <w:numFmt w:val="upperLetter"/>
+      <w:lvlText w:val="%2."/>
+      <w:lvlJc w:val="left"/>
+      <w:pPr>
+        <w:ind w:left="1200" w:hanging="400"/>
+      </w:pPr>
+    </w:lvl>
+    <w:lvl w:ilvl="2" w:tplc="0409001B" w:tentative="1">
+      <w:start w:val="1"/>
+      <w:numFmt w:val="lowerRoman"/>
+      <w:lvlText w:val="%3."/>
+      <w:lvlJc w:val="right"/>
+      <w:pPr>
+        <w:ind w:left="1600" w:hanging="400"/>
+      </w:pPr>
+    </w:lvl>
+    <w:lvl w:ilvl="3" w:tplc="0409000F" w:tentative="1">
+      <w:start w:val="1"/>
+      <w:numFmt w:val="decimal"/>
+      <w:lvlText w:val="%4."/>
+      <w:lvlJc w:val="left"/>
+      <w:pPr>
+        <w:ind w:left="2000" w:hanging="400"/>
+      </w:pPr>
+    </w:lvl>
+    <w:lvl w:ilvl="4" w:tplc="04090019" w:tentative="1">
+      <w:start w:val="1"/>
+      <w:numFmt w:val="upperLetter"/>
+      <w:lvlText w:val="%5."/>
+      <w:lvlJc w:val="left"/>
+      <w:pPr>
+        <w:ind w:left="2400" w:hanging="400"/>
+      </w:pPr>
+    </w:lvl>
+    <w:lvl w:ilvl="5" w:tplc="0409001B" w:tentative="1">
+      <w:start w:val="1"/>
+      <w:numFmt w:val="lowerRoman"/>
+      <w:lvlText w:val="%6."/>
+      <w:lvlJc w:val="right"/>
+      <w:pPr>
+        <w:ind w:left="2800" w:hanging="400"/>
+      </w:pPr>
+    </w:lvl>
+    <w:lvl w:ilvl="6" w:tplc="0409000F" w:tentative="1">
+      <w:start w:val="1"/>
+      <w:numFmt w:val="decimal"/>
+      <w:lvlText w:val="%7."/>
+      <w:lvlJc w:val="left"/>
+      <w:pPr>
+        <w:ind w:left="3200" w:hanging="400"/>
+      </w:pPr>
+    </w:lvl>
+    <w:lvl w:ilvl="7" w:tplc="04090019" w:tentative="1">
+      <w:start w:val="1"/>
+      <w:numFmt w:val="upperLetter"/>
+      <w:lvlText w:val="%8."/>
+      <w:lvlJc w:val="left"/>
+      <w:pPr>
+        <w:ind w:left="3600" w:hanging="400"/>
+      </w:pPr>
+    </w:lvl>
+    <w:lvl w:ilvl="8" w:tplc="0409001B" w:tentative="1">
+      <w:start w:val="1"/>
+      <w:numFmt w:val="lowerRoman"/>
+      <w:lvlText w:val="%9."/>
+      <w:lvlJc w:val="right"/>
+      <w:pPr>
+        <w:ind w:left="4000" w:hanging="400"/>
+      </w:pPr>
+    </w:lvl>
+  </w:abstractNum>
+  <w:abstractNum w:abstractNumId="1" w15:restartNumberingAfterBreak="0">
     <w:nsid w:val="34753B18"/>
     <w:multiLevelType w:val="hybridMultilevel"/>
     <w:tmpl w:val="A25661BA"/>
@@ -316,7 +742,7 @@
       </w:pPr>
     </w:lvl>
   </w:abstractNum>
-  <w:abstractNum w:abstractNumId="1" w15:restartNumberingAfterBreak="0">
+  <w:abstractNum w:abstractNumId="2" w15:restartNumberingAfterBreak="0">
     <w:nsid w:val="3D72106A"/>
     <w:multiLevelType w:val="hybridMultilevel"/>
     <w:tmpl w:val="A954A4A0"/>
@@ -405,10 +831,128 @@
       </w:pPr>
     </w:lvl>
   </w:abstractNum>
+  <w:abstractNum w:abstractNumId="3" w15:restartNumberingAfterBreak="0">
+    <w:nsid w:val="6BEE483E"/>
+    <w:multiLevelType w:val="hybridMultilevel"/>
+    <w:tmpl w:val="984C0C6C"/>
+    <w:lvl w:ilvl="0" w:tplc="4E5A3990">
+      <w:numFmt w:val="bullet"/>
+      <w:lvlText w:val="-"/>
+      <w:lvlJc w:val="left"/>
+      <w:pPr>
+        <w:ind w:left="760" w:hanging="360"/>
+      </w:pPr>
+      <w:rPr>
+        <w:rFonts w:ascii="맑은 고딕" w:eastAsia="맑은 고딕" w:hAnsi="맑은 고딕" w:cstheme="minorBidi" w:hint="eastAsia"/>
+      </w:rPr>
+    </w:lvl>
+    <w:lvl w:ilvl="1" w:tplc="04090003" w:tentative="1">
+      <w:start w:val="1"/>
+      <w:numFmt w:val="bullet"/>
+      <w:lvlText w:val=""/>
+      <w:lvlJc w:val="left"/>
+      <w:pPr>
+        <w:ind w:left="1200" w:hanging="400"/>
+      </w:pPr>
+      <w:rPr>
+        <w:rFonts w:ascii="Wingdings" w:hAnsi="Wingdings" w:hint="default"/>
+      </w:rPr>
+    </w:lvl>
+    <w:lvl w:ilvl="2" w:tplc="04090005" w:tentative="1">
+      <w:start w:val="1"/>
+      <w:numFmt w:val="bullet"/>
+      <w:lvlText w:val=""/>
+      <w:lvlJc w:val="left"/>
+      <w:pPr>
+        <w:ind w:left="1600" w:hanging="400"/>
+      </w:pPr>
+      <w:rPr>
+        <w:rFonts w:ascii="Wingdings" w:hAnsi="Wingdings" w:hint="default"/>
+      </w:rPr>
+    </w:lvl>
+    <w:lvl w:ilvl="3" w:tplc="04090001" w:tentative="1">
+      <w:start w:val="1"/>
+      <w:numFmt w:val="bullet"/>
+      <w:lvlText w:val=""/>
+      <w:lvlJc w:val="left"/>
+      <w:pPr>
+        <w:ind w:left="2000" w:hanging="400"/>
+      </w:pPr>
+      <w:rPr>
+        <w:rFonts w:ascii="Wingdings" w:hAnsi="Wingdings" w:hint="default"/>
+      </w:rPr>
+    </w:lvl>
+    <w:lvl w:ilvl="4" w:tplc="04090003" w:tentative="1">
+      <w:start w:val="1"/>
+      <w:numFmt w:val="bullet"/>
+      <w:lvlText w:val=""/>
+      <w:lvlJc w:val="left"/>
+      <w:pPr>
+        <w:ind w:left="2400" w:hanging="400"/>
+      </w:pPr>
+      <w:rPr>
+        <w:rFonts w:ascii="Wingdings" w:hAnsi="Wingdings" w:hint="default"/>
+      </w:rPr>
+    </w:lvl>
+    <w:lvl w:ilvl="5" w:tplc="04090005" w:tentative="1">
+      <w:start w:val="1"/>
+      <w:numFmt w:val="bullet"/>
+      <w:lvlText w:val=""/>
+      <w:lvlJc w:val="left"/>
+      <w:pPr>
+        <w:ind w:left="2800" w:hanging="400"/>
+      </w:pPr>
+      <w:rPr>
+        <w:rFonts w:ascii="Wingdings" w:hAnsi="Wingdings" w:hint="default"/>
+      </w:rPr>
+    </w:lvl>
+    <w:lvl w:ilvl="6" w:tplc="04090001" w:tentative="1">
+      <w:start w:val="1"/>
+      <w:numFmt w:val="bullet"/>
+      <w:lvlText w:val=""/>
+      <w:lvlJc w:val="left"/>
+      <w:pPr>
+        <w:ind w:left="3200" w:hanging="400"/>
+      </w:pPr>
+      <w:rPr>
+        <w:rFonts w:ascii="Wingdings" w:hAnsi="Wingdings" w:hint="default"/>
+      </w:rPr>
+    </w:lvl>
+    <w:lvl w:ilvl="7" w:tplc="04090003" w:tentative="1">
+      <w:start w:val="1"/>
+      <w:numFmt w:val="bullet"/>
+      <w:lvlText w:val=""/>
+      <w:lvlJc w:val="left"/>
+      <w:pPr>
+        <w:ind w:left="3600" w:hanging="400"/>
+      </w:pPr>
+      <w:rPr>
+        <w:rFonts w:ascii="Wingdings" w:hAnsi="Wingdings" w:hint="default"/>
+      </w:rPr>
+    </w:lvl>
+    <w:lvl w:ilvl="8" w:tplc="04090005" w:tentative="1">
+      <w:start w:val="1"/>
+      <w:numFmt w:val="bullet"/>
+      <w:lvlText w:val=""/>
+      <w:lvlJc w:val="left"/>
+      <w:pPr>
+        <w:ind w:left="4000" w:hanging="400"/>
+      </w:pPr>
+      <w:rPr>
+        <w:rFonts w:ascii="Wingdings" w:hAnsi="Wingdings" w:hint="default"/>
+      </w:rPr>
+    </w:lvl>
+  </w:abstractNum>
   <w:num w:numId="1">
+    <w:abstractNumId w:val="2"/>
+  </w:num>
+  <w:num w:numId="2">
     <w:abstractNumId w:val="1"/>
   </w:num>
-  <w:num w:numId="2">
+  <w:num w:numId="3">
+    <w:abstractNumId w:val="3"/>
+  </w:num>
+  <w:num w:numId="4">
     <w:abstractNumId w:val="0"/>
   </w:num>
 </w:numbering>
@@ -852,6 +1396,50 @@
       <w:ind w:leftChars="400" w:left="800"/>
     </w:pPr>
   </w:style>
+  <w:style w:type="paragraph" w:styleId="a4">
+    <w:name w:val="header"/>
+    <w:basedOn w:val="a"/>
+    <w:link w:val="Char"/>
+    <w:uiPriority w:val="99"/>
+    <w:unhideWhenUsed/>
+    <w:rsid w:val="006948DC"/>
+    <w:pPr>
+      <w:tabs>
+        <w:tab w:val="center" w:pos="4513"/>
+        <w:tab w:val="right" w:pos="9026"/>
+      </w:tabs>
+      <w:snapToGrid w:val="0"/>
+    </w:pPr>
+  </w:style>
+  <w:style w:type="character" w:customStyle="1" w:styleId="Char">
+    <w:name w:val="머리글 Char"/>
+    <w:basedOn w:val="a0"/>
+    <w:link w:val="a4"/>
+    <w:uiPriority w:val="99"/>
+    <w:rsid w:val="006948DC"/>
+  </w:style>
+  <w:style w:type="paragraph" w:styleId="a5">
+    <w:name w:val="footer"/>
+    <w:basedOn w:val="a"/>
+    <w:link w:val="Char0"/>
+    <w:uiPriority w:val="99"/>
+    <w:unhideWhenUsed/>
+    <w:rsid w:val="006948DC"/>
+    <w:pPr>
+      <w:tabs>
+        <w:tab w:val="center" w:pos="4513"/>
+        <w:tab w:val="right" w:pos="9026"/>
+      </w:tabs>
+      <w:snapToGrid w:val="0"/>
+    </w:pPr>
+  </w:style>
+  <w:style w:type="character" w:customStyle="1" w:styleId="Char0">
+    <w:name w:val="바닥글 Char"/>
+    <w:basedOn w:val="a0"/>
+    <w:link w:val="a5"/>
+    <w:uiPriority w:val="99"/>
+    <w:rsid w:val="006948DC"/>
+  </w:style>
 </w:styles>
 </file>
 
@@ -1148,4 +1736,16 @@
     </a:ext>
   </a:extLst>
 </a:theme>
+</file>
+
+<file path=customXml/item1.xml><?xml version="1.0" encoding="utf-8"?>
+<b:Sources xmlns:b="http://schemas.openxmlformats.org/officeDocument/2006/bibliography" xmlns="http://schemas.openxmlformats.org/officeDocument/2006/bibliography" SelectedStyle="\APASixthEditionOfficeOnline.xsl" StyleName="APA" Version="6"/>
+</file>
+
+<file path=customXml/itemProps1.xml><?xml version="1.0" encoding="utf-8"?>
+<ds:datastoreItem xmlns:ds="http://schemas.openxmlformats.org/officeDocument/2006/customXml" ds:itemID="{F7B0F3E9-A0A5-40F8-A9B3-F8A35FA849E3}">
+  <ds:schemaRefs>
+    <ds:schemaRef ds:uri="http://schemas.openxmlformats.org/officeDocument/2006/bibliography"/>
+  </ds:schemaRefs>
+</ds:datastoreItem>
 </file>